--- a/Report.docx
+++ b/Report.docx
@@ -925,7 +925,15 @@
           </w:tcPr>
           <w:p>
             <w:r>
-              <w:t>Running, testing and fixing remaining bugs</w:t>
+              <w:t xml:space="preserve">Running, </w:t>
+            </w:r>
+            <w:proofErr w:type="gramStart"/>
+            <w:r>
+              <w:t>testing</w:t>
+            </w:r>
+            <w:proofErr w:type="gramEnd"/>
+            <w:r>
+              <w:t xml:space="preserve"> and fixing remaining bugs</w:t>
             </w:r>
             <w:r>
               <w:t>, and code commenting.</w:t>
@@ -1044,7 +1052,15 @@
           </w:tcPr>
           <w:p>
             <w:r>
-              <w:t>Finish report, final bug fixes. Final review of project to make any last minute changes. Submission.</w:t>
+              <w:t xml:space="preserve">Finish report, final bug fixes. Final review of project to make any </w:t>
+            </w:r>
+            <w:proofErr w:type="gramStart"/>
+            <w:r>
+              <w:t>last minute</w:t>
+            </w:r>
+            <w:proofErr w:type="gramEnd"/>
+            <w:r>
+              <w:t xml:space="preserve"> changes. Submission.</w:t>
             </w:r>
           </w:p>
         </w:tc>
@@ -1131,7 +1147,15 @@
         <w:t xml:space="preserve"> they are really just entering a distribution of weights to create the probability they would like to have for their game</w:t>
       </w:r>
       <w:r>
-        <w:t xml:space="preserve"> (due to the fact that pebbles are drawn at random the only way to increase the probability of a certain weight is to increase the amount of pebbles of that weight in a bag).</w:t>
+        <w:t xml:space="preserve"> (due to the fact that pebbles are drawn at random the only way to increase the probability of a certain weight is to increase the </w:t>
+      </w:r>
+      <w:proofErr w:type="gramStart"/>
+      <w:r>
+        <w:t>amount</w:t>
+      </w:r>
+      <w:proofErr w:type="gramEnd"/>
+      <w:r>
+        <w:t xml:space="preserve"> of pebbles of that weight in a bag).</w:t>
       </w:r>
     </w:p>
     <w:p>
@@ -1160,7 +1184,15 @@
         <w:t>and then to duplicate this new distribution for as many players as the user entered to ensure the game would be playable</w:t>
       </w:r>
       <w:r>
-        <w:t xml:space="preserve"> for whatever number of players the user entered as well regardless of the original amount of pebbles taken from the flies. This would all be done</w:t>
+        <w:t xml:space="preserve"> for whatever number of players the user entered as well regardless of the original </w:t>
+      </w:r>
+      <w:proofErr w:type="gramStart"/>
+      <w:r>
+        <w:t>amount</w:t>
+      </w:r>
+      <w:proofErr w:type="gramEnd"/>
+      <w:r>
+        <w:t xml:space="preserve"> of pebbles taken from the flies. This would all be done</w:t>
       </w:r>
       <w:r>
         <w:t xml:space="preserve"> while maintaining the probability distribution that the user entere</w:t>
@@ -1189,7 +1221,13 @@
         <w:t xml:space="preserve"> </w:t>
       </w:r>
       <w:r>
-        <w:t>the idea of the user entering files that</w:t>
+        <w:t xml:space="preserve">the idea of </w:t>
+      </w:r>
+      <w:r>
+        <w:t>handling for the</w:t>
+      </w:r>
+      <w:r>
+        <w:t xml:space="preserve"> user entering files that</w:t>
       </w:r>
       <w:r>
         <w:t xml:space="preserve"> that contained a distribution of pebble weights that would make it so that a hand could never </w:t>
@@ -1198,8 +1236,24 @@
         <w:t>hold a weight of 100</w:t>
       </w:r>
       <w:r>
-        <w:t>. Therefore</w:t>
-      </w:r>
+        <w:t xml:space="preserve"> where both </w:t>
+      </w:r>
+      <w:proofErr w:type="gramStart"/>
+      <w:r>
+        <w:t>would situations would</w:t>
+      </w:r>
+      <w:proofErr w:type="gramEnd"/>
+      <w:r>
+        <w:t xml:space="preserve"> require the code to handle user inputs that were correct syntactically but still caused issues for a perfect running of the game</w:t>
+      </w:r>
+      <w:r>
+        <w:t xml:space="preserve">. </w:t>
+      </w:r>
+      <w:proofErr w:type="gramStart"/>
+      <w:r>
+        <w:t>Therefore</w:t>
+      </w:r>
+      <w:proofErr w:type="gramEnd"/>
       <w:r>
         <w:t xml:space="preserve"> for continuity’s sake we chose to simply return to the user that they did not have enough pebbles in one of their entered files.</w:t>
       </w:r>
@@ -1251,6 +1305,7 @@
         <w:t xml:space="preserve"> So while it would be feasible to create methods to catch certain constraints (such as checking whether there were pebbles in the bags that make it impossible to get 100 with them in your hand), we found that for it to make enough of a difference that we wanted to implement it the method would have to brute-force its way through permutations which became completely infeasible as number of player/number of pebbles increases, or to use approximations which could still become infeasible and was also quite complicated to implement.</w:t>
       </w:r>
     </w:p>
+    <w:p/>
     <w:sectPr>
       <w:pgSz w:w="11906" w:h="16838"/>
       <w:pgMar w:top="1440" w:right="1440" w:bottom="1440" w:left="1440" w:header="708" w:footer="708" w:gutter="0"/>

--- a/Report.docx
+++ b/Report.docx
@@ -307,10 +307,16 @@
           </w:tcPr>
           <w:p>
             <w:r>
-              <w:t>5</w:t>
-            </w:r>
-            <w:r>
-              <w:t>:30-7:30pm</w:t>
+              <w:t>4</w:t>
+            </w:r>
+            <w:r>
+              <w:t>:30-</w:t>
+            </w:r>
+            <w:r>
+              <w:t>6</w:t>
+            </w:r>
+            <w:r>
+              <w:t>:30pm</w:t>
             </w:r>
           </w:p>
         </w:tc>
@@ -693,7 +699,16 @@
           </w:tcPr>
           <w:p>
             <w:r>
-              <w:t>5:30-7:30pm</w:t>
+              <w:t>4</w:t>
+            </w:r>
+            <w:r>
+              <w:t>:30-</w:t>
+            </w:r>
+            <w:r>
+              <w:t>6</w:t>
+            </w:r>
+            <w:r>
+              <w:t>:30pm</w:t>
             </w:r>
           </w:p>
         </w:tc>
@@ -982,7 +997,13 @@
           </w:tcPr>
           <w:p>
             <w:r>
-              <w:t>5:30-7</w:t>
+              <w:t>4</w:t>
+            </w:r>
+            <w:r>
+              <w:t>:30-</w:t>
+            </w:r>
+            <w:r>
+              <w:t>6</w:t>
             </w:r>
             <w:r>
               <w:t>:</w:t>
@@ -1081,6 +1102,20 @@
         </w:tc>
       </w:tr>
     </w:tbl>
+    <w:p>
+      <w:pPr>
+        <w:rPr>
+          <w:u w:val="single"/>
+        </w:rPr>
+      </w:pPr>
+    </w:p>
+    <w:p>
+      <w:pPr>
+        <w:rPr>
+          <w:u w:val="single"/>
+        </w:rPr>
+      </w:pPr>
+    </w:p>
     <w:p>
       <w:pPr>
         <w:rPr>
@@ -1113,78 +1148,56 @@
       </w:r>
     </w:p>
     <w:p>
-      <w:r>
-        <w:t xml:space="preserve">We originally considered handling ensuring that bags contained enough pebbles for the </w:t>
-      </w:r>
-      <w:r>
-        <w:t>game</w:t>
-      </w:r>
-      <w:r>
-        <w:t xml:space="preserve"> in the code</w:t>
-      </w:r>
-      <w:r>
-        <w:t>. W</w:t>
-      </w:r>
-      <w:r>
-        <w:t xml:space="preserve">ith the idea </w:t>
-      </w:r>
-      <w:r>
-        <w:t xml:space="preserve">behind this </w:t>
-      </w:r>
-      <w:r>
-        <w:t>being that when user</w:t>
-      </w:r>
-      <w:r>
-        <w:t xml:space="preserve"> is</w:t>
-      </w:r>
-      <w:r>
-        <w:t xml:space="preserve"> entering files</w:t>
-      </w:r>
-      <w:r>
-        <w:t>,</w:t>
-      </w:r>
-      <w:r>
-        <w:t xml:space="preserve"> they are really just entering a distribution of weights to create the probability they would like to have for their game</w:t>
-      </w:r>
-      <w:r>
-        <w:t xml:space="preserve"> (due to the fact that pebbles are drawn at random the only way to increase the probability of a certain weight is to increase the </w:t>
-      </w:r>
-      <w:proofErr w:type="gramStart"/>
-      <w:r>
-        <w:t>amount</w:t>
-      </w:r>
-      <w:proofErr w:type="gramEnd"/>
-      <w:r>
-        <w:t xml:space="preserve"> of pebbles of that weight in a bag).</w:t>
+      <w:pPr>
+        <w:rPr>
+          <w:b/>
+          <w:bCs/>
+        </w:rPr>
+      </w:pPr>
+      <w:r>
+        <w:rPr>
+          <w:b/>
+          <w:bCs/>
+        </w:rPr>
+        <w:t>Handling invalid total number of pebbles inputted:</w:t>
       </w:r>
     </w:p>
     <w:p>
       <w:r>
-        <w:t>Hence,</w:t>
-      </w:r>
-      <w:r>
-        <w:t xml:space="preserve"> we thought about</w:t>
-      </w:r>
-      <w:r>
-        <w:t xml:space="preserve"> implementing this by</w:t>
-      </w:r>
-      <w:r>
-        <w:t xml:space="preserve"> taking this distribution and duplicating it until the total pebbles </w:t>
-      </w:r>
-      <w:r>
-        <w:t>were</w:t>
-      </w:r>
-      <w:r>
-        <w:t xml:space="preserve"> greater than 11 </w:t>
-      </w:r>
-      <w:r>
-        <w:t xml:space="preserve">to make it valid for 1 player, </w:t>
-      </w:r>
-      <w:r>
-        <w:t>and then to duplicate this new distribution for as many players as the user entered to ensure the game would be playable</w:t>
-      </w:r>
-      <w:r>
-        <w:t xml:space="preserve"> for whatever number of players the user entered as well regardless of the original </w:t>
+        <w:t xml:space="preserve">We originally considered handling ensuring that bags contained enough pebbles for the </w:t>
+      </w:r>
+      <w:r>
+        <w:t>game</w:t>
+      </w:r>
+      <w:r>
+        <w:t xml:space="preserve"> in the code</w:t>
+      </w:r>
+      <w:r>
+        <w:t>. W</w:t>
+      </w:r>
+      <w:r>
+        <w:t xml:space="preserve">ith the idea </w:t>
+      </w:r>
+      <w:r>
+        <w:t xml:space="preserve">behind this </w:t>
+      </w:r>
+      <w:r>
+        <w:t>being that when user</w:t>
+      </w:r>
+      <w:r>
+        <w:t xml:space="preserve"> is</w:t>
+      </w:r>
+      <w:r>
+        <w:t xml:space="preserve"> entering files</w:t>
+      </w:r>
+      <w:r>
+        <w:t>,</w:t>
+      </w:r>
+      <w:r>
+        <w:t xml:space="preserve"> they are really just entering a distribution of weights to create the probability they would like to have for their game</w:t>
+      </w:r>
+      <w:r>
+        <w:t xml:space="preserve"> (due to the fact that pebbles are drawn at random the only way to increase the probability of a certain weight is to increase the </w:t>
       </w:r>
       <w:proofErr w:type="gramStart"/>
       <w:r>
@@ -1192,74 +1205,126 @@
       </w:r>
       <w:proofErr w:type="gramEnd"/>
       <w:r>
-        <w:t xml:space="preserve"> of pebbles taken from the flies. This would all be done</w:t>
-      </w:r>
-      <w:r>
-        <w:t xml:space="preserve"> while maintaining the probability distribution that the user entere</w:t>
-      </w:r>
-      <w:r>
-        <w:t>d as the number of pebbles is simply correct</w:t>
-      </w:r>
-      <w:r>
-        <w:t>ed</w:t>
-      </w:r>
-      <w:r>
-        <w:t xml:space="preserve"> through duplication so the frequency of a certain pebble weight would never change.</w:t>
+        <w:t xml:space="preserve"> of pebbles of that weight in a bag).</w:t>
       </w:r>
     </w:p>
     <w:p>
       <w:r>
-        <w:t>We eventually decided not to handle this for the user as it was</w:t>
-      </w:r>
-      <w:r>
-        <w:t xml:space="preserve"> quite</w:t>
-      </w:r>
-      <w:r>
-        <w:t xml:space="preserve"> similar to</w:t>
-      </w:r>
-      <w:r>
-        <w:t xml:space="preserve"> </w:t>
-      </w:r>
-      <w:r>
-        <w:t xml:space="preserve">the idea of </w:t>
-      </w:r>
-      <w:r>
-        <w:t>handling for the</w:t>
-      </w:r>
-      <w:r>
-        <w:t xml:space="preserve"> user entering files that</w:t>
-      </w:r>
-      <w:r>
-        <w:t xml:space="preserve"> that contained a distribution of pebble weights that would make it so that a hand could never </w:t>
-      </w:r>
-      <w:r>
-        <w:t>hold a weight of 100</w:t>
-      </w:r>
-      <w:r>
-        <w:t xml:space="preserve"> where both </w:t>
+        <w:t>Hence,</w:t>
+      </w:r>
+      <w:r>
+        <w:t xml:space="preserve"> we thought about</w:t>
+      </w:r>
+      <w:r>
+        <w:t xml:space="preserve"> implementing this by</w:t>
+      </w:r>
+      <w:r>
+        <w:t xml:space="preserve"> taking this distribution and duplicating it until the total pebbles </w:t>
+      </w:r>
+      <w:r>
+        <w:t>were</w:t>
+      </w:r>
+      <w:r>
+        <w:t xml:space="preserve"> greater than 11 </w:t>
+      </w:r>
+      <w:r>
+        <w:t xml:space="preserve">to make it valid for 1 player, </w:t>
+      </w:r>
+      <w:r>
+        <w:t>and then to duplicate this new distribution for as many players as the user entered to ensure the game would be playable</w:t>
+      </w:r>
+      <w:r>
+        <w:t xml:space="preserve"> for whatever number of players the user entered as well regardless of the original </w:t>
       </w:r>
       <w:proofErr w:type="gramStart"/>
       <w:r>
-        <w:t>would situations would</w:t>
+        <w:t>amount</w:t>
       </w:r>
       <w:proofErr w:type="gramEnd"/>
       <w:r>
-        <w:t xml:space="preserve"> require the code to handle user inputs that were correct syntactically but still caused issues for a perfect running of the game</w:t>
-      </w:r>
-      <w:r>
-        <w:t xml:space="preserve">. </w:t>
-      </w:r>
-      <w:proofErr w:type="gramStart"/>
-      <w:r>
-        <w:t>Therefore</w:t>
-      </w:r>
-      <w:proofErr w:type="gramEnd"/>
-      <w:r>
-        <w:t xml:space="preserve"> for continuity’s sake we chose to simply return to the user that they did not have enough pebbles in one of their entered files.</w:t>
+        <w:t xml:space="preserve"> of pebbles taken from the flies. This would all be done</w:t>
+      </w:r>
+      <w:r>
+        <w:t xml:space="preserve"> while maintaining the probability distribution that the user entere</w:t>
+      </w:r>
+      <w:r>
+        <w:t>d as the number of pebbles is simply correct</w:t>
+      </w:r>
+      <w:r>
+        <w:t>ed</w:t>
+      </w:r>
+      <w:r>
+        <w:t xml:space="preserve"> through duplication so the frequency of a certain pebble weight would never change.</w:t>
       </w:r>
     </w:p>
     <w:p>
       <w:r>
+        <w:t>We eventually decided not to handle this for the user as it was</w:t>
+      </w:r>
+      <w:r>
+        <w:t xml:space="preserve"> quite</w:t>
+      </w:r>
+      <w:r>
+        <w:t xml:space="preserve"> similar to</w:t>
+      </w:r>
+      <w:r>
+        <w:t xml:space="preserve"> </w:t>
+      </w:r>
+      <w:r>
+        <w:t xml:space="preserve">the idea of </w:t>
+      </w:r>
+      <w:r>
+        <w:t>handling for the</w:t>
+      </w:r>
+      <w:r>
+        <w:t xml:space="preserve"> user entering files that</w:t>
+      </w:r>
+      <w:r>
+        <w:t xml:space="preserve"> that contained a distribution of pebble weights that would make it so that a hand could never </w:t>
+      </w:r>
+      <w:r>
+        <w:t>hold a weight of 100</w:t>
+      </w:r>
+      <w:r>
+        <w:t xml:space="preserve"> where both </w:t>
+      </w:r>
+      <w:proofErr w:type="gramStart"/>
+      <w:r>
+        <w:t>would situations would</w:t>
+      </w:r>
+      <w:proofErr w:type="gramEnd"/>
+      <w:r>
+        <w:t xml:space="preserve"> require the code to handle user inputs that were correct syntactically but still caused issues for a perfect running of the game</w:t>
+      </w:r>
+      <w:r>
+        <w:t xml:space="preserve">. </w:t>
+      </w:r>
+      <w:proofErr w:type="gramStart"/>
+      <w:r>
+        <w:t>Therefore</w:t>
+      </w:r>
+      <w:proofErr w:type="gramEnd"/>
+      <w:r>
+        <w:t xml:space="preserve"> for continuity’s sake we chose to simply return to the user that they did not have enough pebbles in one of their entered files.</w:t>
+      </w:r>
+    </w:p>
+    <w:p>
+      <w:pPr>
+        <w:rPr>
+          <w:b/>
+          <w:bCs/>
+        </w:rPr>
+      </w:pPr>
+      <w:r>
+        <w:rPr>
+          <w:b/>
+          <w:bCs/>
+        </w:rPr>
+        <w:t>Handling distributions of pebbles where 100 is impossible to make:</w:t>
+      </w:r>
+    </w:p>
+    <w:p>
+      <w:r>
         <w:t>We chose not to handle distributions of pebble weights that make a hand reaching 100 impossible and just to let the code run</w:t>
       </w:r>
       <w:r>
@@ -1303,12 +1368,223 @@
       </w:r>
       <w:r>
         <w:t xml:space="preserve"> So while it would be feasible to create methods to catch certain constraints (such as checking whether there were pebbles in the bags that make it impossible to get 100 with them in your hand), we found that for it to make enough of a difference that we wanted to implement it the method would have to brute-force its way through permutations which became completely infeasible as number of player/number of pebbles increases, or to use approximations which could still become infeasible and was also quite complicated to implement.</w:t>
+      </w:r>
+    </w:p>
+    <w:p>
+      <w:pPr>
+        <w:rPr>
+          <w:b/>
+          <w:bCs/>
+        </w:rPr>
+      </w:pPr>
+      <w:r>
+        <w:rPr>
+          <w:b/>
+          <w:bCs/>
+        </w:rPr>
+        <w:t xml:space="preserve">Use of Singleton Pattern for </w:t>
+      </w:r>
+      <w:proofErr w:type="spellStart"/>
+      <w:r>
+        <w:rPr>
+          <w:b/>
+          <w:bCs/>
+        </w:rPr>
+        <w:t>PebbleGame</w:t>
+      </w:r>
+      <w:proofErr w:type="spellEnd"/>
+      <w:r>
+        <w:rPr>
+          <w:b/>
+          <w:bCs/>
+        </w:rPr>
+        <w:t xml:space="preserve"> game state:</w:t>
+      </w:r>
+    </w:p>
+    <w:p>
+      <w:proofErr w:type="gramStart"/>
+      <w:r>
+        <w:t>Originally</w:t>
+      </w:r>
+      <w:proofErr w:type="gramEnd"/>
+      <w:r>
+        <w:t xml:space="preserve"> we were unable to access the instance of a </w:t>
+      </w:r>
+      <w:proofErr w:type="spellStart"/>
+      <w:r>
+        <w:t>PebbleGame</w:t>
+      </w:r>
+      <w:proofErr w:type="spellEnd"/>
+      <w:r>
+        <w:t xml:space="preserve"> from the static main method. This </w:t>
+      </w:r>
+      <w:proofErr w:type="gramStart"/>
+      <w:r>
+        <w:t>lead</w:t>
+      </w:r>
+      <w:proofErr w:type="gramEnd"/>
+      <w:r>
+        <w:t xml:space="preserve"> us to having to create another instance of the </w:t>
+      </w:r>
+      <w:proofErr w:type="spellStart"/>
+      <w:r>
+        <w:t>PebbleGame</w:t>
+      </w:r>
+      <w:proofErr w:type="spellEnd"/>
+      <w:r>
+        <w:t xml:space="preserve"> within the already created instance of </w:t>
+      </w:r>
+      <w:proofErr w:type="spellStart"/>
+      <w:r>
+        <w:t>PebbleGame</w:t>
+      </w:r>
+      <w:proofErr w:type="spellEnd"/>
+      <w:r>
+        <w:t xml:space="preserve"> in the method </w:t>
+      </w:r>
+      <w:proofErr w:type="spellStart"/>
+      <w:r>
+        <w:t>runPlayers</w:t>
+      </w:r>
+      <w:proofErr w:type="spellEnd"/>
+      <w:r>
+        <w:t xml:space="preserve">, we then had to create instances of players within an instance of a player array within our instance of </w:t>
+      </w:r>
+      <w:proofErr w:type="spellStart"/>
+      <w:r>
+        <w:t>PebbleGame</w:t>
+      </w:r>
+      <w:proofErr w:type="spellEnd"/>
+      <w:r>
+        <w:t xml:space="preserve">. This was very inefficient and created a large overhead. By implementing </w:t>
+      </w:r>
+      <w:proofErr w:type="spellStart"/>
+      <w:r>
+        <w:t>PebbleGame</w:t>
+      </w:r>
+      <w:proofErr w:type="spellEnd"/>
+      <w:r>
+        <w:t xml:space="preserve"> as a Singleton Pattern we only needed to create one instance of </w:t>
+      </w:r>
+      <w:proofErr w:type="spellStart"/>
+      <w:r>
+        <w:t>PebbleGame</w:t>
+      </w:r>
+      <w:proofErr w:type="spellEnd"/>
+      <w:r>
+        <w:t xml:space="preserve"> to solve the problem and run the program.</w:t>
+      </w:r>
+    </w:p>
+    <w:p>
+      <w:pPr>
+        <w:rPr>
+          <w:b/>
+          <w:bCs/>
+        </w:rPr>
+      </w:pPr>
+      <w:r>
+        <w:rPr>
+          <w:b/>
+          <w:bCs/>
+        </w:rPr>
+        <w:t>Design choice of atomic Draw and Discard method:</w:t>
+      </w:r>
+    </w:p>
+    <w:p>
+      <w:proofErr w:type="gramStart"/>
+      <w:r>
+        <w:t>Originally</w:t>
+      </w:r>
+      <w:proofErr w:type="gramEnd"/>
+      <w:r>
+        <w:t xml:space="preserve"> we had one method for drawing and discarding with the idea being to make the bags atomic memory spaces so that concurrency could occur within a single method while keeping it thread safe. However, we decided that as the specification required of us to create a game for only a specified number of three bags that did not change, we decided it would be simpler to code individual synchronised methods that still preserve the atomic action of drawing and discarding for each of the bags to create a simpler solution than what would have been required otherwise using our original method.</w:t>
+      </w:r>
+      <w:r>
+        <w:t xml:space="preserve"> In doing this we tried to comply more closely with what was required of us rather than making something more complex than what the user (specification) asked for.</w:t>
+      </w:r>
+    </w:p>
+    <w:p>
+      <w:pPr>
+        <w:rPr>
+          <w:b/>
+          <w:bCs/>
+        </w:rPr>
+      </w:pPr>
+      <w:r>
+        <w:rPr>
+          <w:b/>
+          <w:bCs/>
+        </w:rPr>
+        <w:lastRenderedPageBreak/>
+        <w:t xml:space="preserve">Placement of the </w:t>
+      </w:r>
+      <w:proofErr w:type="gramStart"/>
+      <w:r>
+        <w:rPr>
+          <w:b/>
+          <w:bCs/>
+        </w:rPr>
+        <w:t>run(</w:t>
+      </w:r>
+      <w:proofErr w:type="gramEnd"/>
+      <w:r>
+        <w:rPr>
+          <w:b/>
+          <w:bCs/>
+        </w:rPr>
+        <w:t>) method for threads:</w:t>
+      </w:r>
+    </w:p>
+    <w:p>
+      <w:r>
+        <w:t xml:space="preserve">Originally we wanted </w:t>
+      </w:r>
+      <w:proofErr w:type="gramStart"/>
+      <w:r>
+        <w:t>run(</w:t>
+      </w:r>
+      <w:proofErr w:type="gramEnd"/>
+      <w:r>
+        <w:t xml:space="preserve">) to exist in the </w:t>
+      </w:r>
+      <w:proofErr w:type="spellStart"/>
+      <w:r>
+        <w:t>PebbleGame</w:t>
+      </w:r>
+      <w:proofErr w:type="spellEnd"/>
+      <w:r>
+        <w:t xml:space="preserve"> class however we found that it would be confusing and not developer friendly as the threads tend to act as players and we wanted to therefore model this view of the game from a “player’s” perspective. It was also requiring a more complex solution </w:t>
+      </w:r>
+      <w:proofErr w:type="gramStart"/>
+      <w:r>
+        <w:t>in order to</w:t>
+      </w:r>
+      <w:proofErr w:type="gramEnd"/>
+      <w:r>
+        <w:t xml:space="preserve"> pass players into threads, so in creating a specialised </w:t>
+      </w:r>
+      <w:proofErr w:type="spellStart"/>
+      <w:r>
+        <w:t>Player</w:t>
+      </w:r>
+      <w:r>
+        <w:t>T</w:t>
+      </w:r>
+      <w:r>
+        <w:t>hread</w:t>
+      </w:r>
+      <w:proofErr w:type="spellEnd"/>
+      <w:r>
+        <w:t xml:space="preserve"> class</w:t>
+      </w:r>
+      <w:r>
+        <w:t xml:space="preserve"> to help run the game we created far easier to understand code.</w:t>
       </w:r>
     </w:p>
     <w:p/>
     <w:sectPr>
       <w:pgSz w:w="11906" w:h="16838"/>
-      <w:pgMar w:top="1440" w:right="1440" w:bottom="1440" w:left="1440" w:header="708" w:footer="708" w:gutter="0"/>
+      <w:pgMar w:top="1134" w:right="1134" w:bottom="1134" w:left="1134" w:header="709" w:footer="709" w:gutter="0"/>
       <w:cols w:space="708"/>
       <w:docGrid w:linePitch="360"/>
     </w:sectPr>

--- a/Report.docx
+++ b/Report.docx
@@ -769,7 +769,13 @@
               <w:t xml:space="preserve">Added file writing, </w:t>
             </w:r>
             <w:r>
-              <w:t>bug fixing, checked coded against specification.</w:t>
+              <w:t xml:space="preserve">bug fixing, checked coded against </w:t>
+            </w:r>
+            <w:r>
+              <w:t xml:space="preserve">the </w:t>
+            </w:r>
+            <w:r>
+              <w:t>specification.</w:t>
             </w:r>
           </w:p>
         </w:tc>
@@ -853,7 +859,13 @@
               <w:t>Bug fixing, and discussion on remaining tasks to tack</w:t>
             </w:r>
             <w:r>
-              <w:t>le and code commenting.</w:t>
+              <w:t>le</w:t>
+            </w:r>
+            <w:r>
+              <w:t>,</w:t>
+            </w:r>
+            <w:r>
+              <w:t xml:space="preserve"> and code commenting.</w:t>
             </w:r>
           </w:p>
         </w:tc>
@@ -940,13 +952,11 @@
           </w:tcPr>
           <w:p>
             <w:r>
-              <w:t xml:space="preserve">Running, </w:t>
-            </w:r>
-            <w:proofErr w:type="gramStart"/>
-            <w:r>
-              <w:t>testing</w:t>
-            </w:r>
-            <w:proofErr w:type="gramEnd"/>
+              <w:t>Running, testing</w:t>
+            </w:r>
+            <w:r>
+              <w:t>,</w:t>
+            </w:r>
             <w:r>
               <w:t xml:space="preserve"> and fixing remaining bugs</w:t>
             </w:r>
@@ -1073,15 +1083,19 @@
           </w:tcPr>
           <w:p>
             <w:r>
-              <w:t xml:space="preserve">Finish report, final bug fixes. Final review of project to make any </w:t>
-            </w:r>
-            <w:proofErr w:type="gramStart"/>
-            <w:r>
-              <w:t>last minute</w:t>
-            </w:r>
-            <w:proofErr w:type="gramEnd"/>
-            <w:r>
-              <w:t xml:space="preserve"> changes. Submission.</w:t>
+              <w:t xml:space="preserve">Finish report, final bug fixes. Final review of </w:t>
+            </w:r>
+            <w:r>
+              <w:t xml:space="preserve">the </w:t>
+            </w:r>
+            <w:r>
+              <w:t>project to make any last</w:t>
+            </w:r>
+            <w:r>
+              <w:t>-</w:t>
+            </w:r>
+            <w:r>
+              <w:t>minute changes. Submission.</w:t>
             </w:r>
           </w:p>
         </w:tc>
@@ -1143,7 +1157,6 @@
           <w:b/>
           <w:bCs/>
         </w:rPr>
-        <w:lastRenderedPageBreak/>
         <w:t>Design Choices:</w:t>
       </w:r>
     </w:p>
@@ -1500,7 +1513,11 @@
         <w:t xml:space="preserve"> we had one method for drawing and discarding with the idea being to make the bags atomic memory spaces so that concurrency could occur within a single method while keeping it thread safe. However, we decided that as the specification required of us to create a game for only a specified number of three bags that did not change, we decided it would be simpler to code individual synchronised methods that still preserve the atomic action of drawing and discarding for each of the bags to create a simpler solution than what would have been required otherwise using our original method.</w:t>
       </w:r>
       <w:r>
-        <w:t xml:space="preserve"> In doing this we tried to comply more closely with what was required of us rather than making something more complex than what the user (specification) asked for.</w:t>
+        <w:t xml:space="preserve"> In doing this we tried to </w:t>
+      </w:r>
+      <w:r>
+        <w:lastRenderedPageBreak/>
+        <w:t>comply more closely with what was required of us rather than making something more complex than what the user (specification) asked for.</w:t>
       </w:r>
     </w:p>
     <w:p>
@@ -1515,7 +1532,6 @@
           <w:b/>
           <w:bCs/>
         </w:rPr>
-        <w:lastRenderedPageBreak/>
         <w:t xml:space="preserve">Placement of the </w:t>
       </w:r>
       <w:proofErr w:type="gramStart"/>
@@ -1581,7 +1597,201 @@
         <w:t xml:space="preserve"> to help run the game we created far easier to understand code.</w:t>
       </w:r>
     </w:p>
-    <w:p/>
+    <w:p>
+      <w:pPr>
+        <w:rPr>
+          <w:b/>
+          <w:bCs/>
+        </w:rPr>
+      </w:pPr>
+      <w:r>
+        <w:rPr>
+          <w:b/>
+          <w:bCs/>
+        </w:rPr>
+        <w:t>Handling of starvation between player threads:</w:t>
+      </w:r>
+    </w:p>
+    <w:p>
+      <w:proofErr w:type="gramStart"/>
+      <w:r>
+        <w:t>Originally</w:t>
+      </w:r>
+      <w:proofErr w:type="gramEnd"/>
+      <w:r>
+        <w:t xml:space="preserve"> we faced a small starvation issue which was rectified by creating a separate loop to start threads from that used to create them as that decreased the overhead between starting threads which reduced starvation.</w:t>
+      </w:r>
+      <w:r>
+        <w:t xml:space="preserve"> The limitations of this solution came when the program has a very high number of players or a pebble weight distribution which has a very high probability of creating 100 or from both, which could cause </w:t>
+      </w:r>
+      <w:proofErr w:type="gramStart"/>
+      <w:r>
+        <w:t>player’s</w:t>
+      </w:r>
+      <w:proofErr w:type="gramEnd"/>
+      <w:r>
+        <w:t xml:space="preserve"> to win and end the game before other player’s even got to draw their hands let alone perform their first draw and discard</w:t>
+      </w:r>
+      <w:r>
+        <w:t xml:space="preserve">. This </w:t>
+      </w:r>
+      <w:proofErr w:type="gramStart"/>
+      <w:r>
+        <w:t>lead</w:t>
+      </w:r>
+      <w:proofErr w:type="gramEnd"/>
+      <w:r>
+        <w:t xml:space="preserve"> to the creation of a few unique situations that still lead to starvation.</w:t>
+      </w:r>
+      <w:r>
+        <w:t xml:space="preserve"> We considered a more complex method to reduce starvation:</w:t>
+      </w:r>
+    </w:p>
+    <w:p>
+      <w:r>
+        <w:t xml:space="preserve">This involved using a counter in the while loop to count how many times a player has drawn and discard, we then would have a limit to this counter with an if statement where when the player has drawn/discarded “its fair share of pebbles” it would call a </w:t>
+      </w:r>
+      <w:proofErr w:type="spellStart"/>
+      <w:r>
+        <w:t>PebbleGame</w:t>
+      </w:r>
+      <w:proofErr w:type="spellEnd"/>
+      <w:r>
+        <w:t xml:space="preserve"> method</w:t>
+      </w:r>
+      <w:r>
+        <w:t>. This method</w:t>
+      </w:r>
+      <w:r>
+        <w:t xml:space="preserve"> </w:t>
+      </w:r>
+      <w:r>
+        <w:t>would</w:t>
+      </w:r>
+      <w:r>
+        <w:t xml:space="preserve"> utilize a priority queue </w:t>
+      </w:r>
+      <w:r>
+        <w:t xml:space="preserve">of threads </w:t>
+      </w:r>
+      <w:r>
+        <w:t xml:space="preserve">where pebbles are </w:t>
+      </w:r>
+      <w:proofErr w:type="gramStart"/>
+      <w:r>
+        <w:t>once</w:t>
+      </w:r>
+      <w:proofErr w:type="gramEnd"/>
+      <w:r>
+        <w:t xml:space="preserve"> </w:t>
+      </w:r>
+      <w:r>
+        <w:t>they have gone “too many times” are moved to the back</w:t>
+      </w:r>
+      <w:r>
+        <w:t xml:space="preserve"> </w:t>
+      </w:r>
+      <w:r>
+        <w:t>of. It would also use</w:t>
+      </w:r>
+      <w:r>
+        <w:t xml:space="preserve"> the join()/</w:t>
+      </w:r>
+      <w:proofErr w:type="gramStart"/>
+      <w:r>
+        <w:t>yield(</w:t>
+      </w:r>
+      <w:proofErr w:type="gramEnd"/>
+      <w:r>
+        <w:t>) methods to make a thread wait to go until after the current last player in the priority queue that it will now queue behind has been sent to the back of the queue</w:t>
+      </w:r>
+      <w:r>
+        <w:t>. This would stop any thread from getting too much an unequal amount of draw/</w:t>
+      </w:r>
+      <w:proofErr w:type="gramStart"/>
+      <w:r>
+        <w:t>discards</w:t>
+      </w:r>
+      <w:proofErr w:type="gramEnd"/>
+      <w:r>
+        <w:t xml:space="preserve"> hence reducing starvation. A limitation of this would be that with this arbitrary counter, what could be considered fair would change depending on the number of players, we found a solution for this as well in creating the limit for the counter using an algorithm calculated off the number of players input to play the game.</w:t>
+      </w:r>
+    </w:p>
+    <w:p>
+      <w:r>
+        <w:t xml:space="preserve">However, we still decided not to implement this solution to starvation. The reason being that although it would somewhat prevent players from winning before others had drawn their hands, it was still possible for with very large number of players/extremely high probability of making 100 pebble distributions that a player would win with their </w:t>
+      </w:r>
+      <w:proofErr w:type="gramStart"/>
+      <w:r>
+        <w:t>first hand</w:t>
+      </w:r>
+      <w:proofErr w:type="gramEnd"/>
+      <w:r>
+        <w:t xml:space="preserve"> drawn, without drawing/discarding a single pebble and hen</w:t>
+      </w:r>
+      <w:r>
+        <w:t>ce the same limitation may only have been reduced slightly and very much is still a problem.</w:t>
+      </w:r>
+      <w:r>
+        <w:t xml:space="preserve"> </w:t>
+      </w:r>
+      <w:proofErr w:type="gramStart"/>
+      <w:r>
+        <w:t>Therefore</w:t>
+      </w:r>
+      <w:proofErr w:type="gramEnd"/>
+      <w:r>
+        <w:t xml:space="preserve"> we decided that all the extra overhead required and the additional complexity added to the code would in most cases still outweigh the benefits of this more controlled method of avoiding starvation</w:t>
+      </w:r>
+      <w:r>
+        <w:t xml:space="preserve"> </w:t>
+      </w:r>
+      <w:r>
+        <w:t xml:space="preserve">(this </w:t>
+      </w:r>
+      <w:r>
+        <w:t>due to the fact that</w:t>
+      </w:r>
+      <w:r>
+        <w:t xml:space="preserve"> we both deduced it was most likely that/that </w:t>
+      </w:r>
+      <w:r>
+        <w:t>all the cases we observed of starvation</w:t>
+      </w:r>
+      <w:r>
+        <w:t xml:space="preserve"> </w:t>
+      </w:r>
+      <w:r>
+        <w:t>occurred in the extreme cases that are still a limitation of this more complex solution). Hence,</w:t>
+      </w:r>
+      <w:r>
+        <w:t xml:space="preserve"> we chose not to implement it after </w:t>
+      </w:r>
+      <w:r>
+        <w:t xml:space="preserve">having </w:t>
+      </w:r>
+      <w:r>
+        <w:t>a</w:t>
+      </w:r>
+      <w:r>
+        <w:t xml:space="preserve"> few</w:t>
+      </w:r>
+      <w:r>
+        <w:t xml:space="preserve"> </w:t>
+      </w:r>
+      <w:r>
+        <w:t xml:space="preserve">discussions on </w:t>
+      </w:r>
+      <w:r>
+        <w:t xml:space="preserve">how we would deal with starvation and how much it would be </w:t>
+      </w:r>
+      <w:r>
+        <w:t>affecting</w:t>
+      </w:r>
+      <w:r>
+        <w:t xml:space="preserve"> the game.</w:t>
+      </w:r>
+    </w:p>
     <w:sectPr>
       <w:pgSz w:w="11906" w:h="16838"/>
       <w:pgMar w:top="1134" w:right="1134" w:bottom="1134" w:left="1134" w:header="709" w:footer="709" w:gutter="0"/>

--- a/Report.docx
+++ b/Report.docx
@@ -1792,6 +1792,94 @@
         <w:t xml:space="preserve"> the game.</w:t>
       </w:r>
     </w:p>
+    <w:p/>
+    <w:p/>
+    <w:p/>
+    <w:p/>
+    <w:p/>
+    <w:p/>
+    <w:p>
+      <w:pPr>
+        <w:jc w:val="center"/>
+        <w:rPr>
+          <w:b/>
+          <w:bCs/>
+        </w:rPr>
+      </w:pPr>
+      <w:r>
+        <w:rPr>
+          <w:b/>
+          <w:bCs/>
+        </w:rPr>
+        <w:lastRenderedPageBreak/>
+        <w:t>Test Based Design Choices</w:t>
+      </w:r>
+    </w:p>
+    <w:p>
+      <w:r>
+        <w:t>The testing framework that we are utilizing is Junit4</w:t>
+      </w:r>
+      <w:r>
+        <w:t>.</w:t>
+      </w:r>
+    </w:p>
+    <w:p/>
+    <w:p>
+      <w:pPr>
+        <w:rPr>
+          <w:b/>
+          <w:bCs/>
+        </w:rPr>
+      </w:pPr>
+      <w:r>
+        <w:rPr>
+          <w:b/>
+          <w:bCs/>
+        </w:rPr>
+        <w:t>Multiple winners:</w:t>
+      </w:r>
+    </w:p>
+    <w:p>
+      <w:r>
+        <w:t xml:space="preserve">When performing unit tests on the </w:t>
+      </w:r>
+      <w:proofErr w:type="gramStart"/>
+      <w:r>
+        <w:t>run(</w:t>
+      </w:r>
+      <w:proofErr w:type="gramEnd"/>
+      <w:r>
+        <w:t>) method we found that multiple players could win at once.</w:t>
+      </w:r>
+      <w:r>
+        <w:t xml:space="preserve"> In finding this we realised the existence of a limitation to the boolean lock method we used for ending the game for all players once a player won.</w:t>
+      </w:r>
+      <w:r>
+        <w:t xml:space="preserve"> We found that there was a small timeslice wherein threads that did not win may still be running through their run methods after the boolean lock has been triggered by a winning player</w:t>
+      </w:r>
+      <w:r>
+        <w:t>,</w:t>
+      </w:r>
+      <w:r>
+        <w:t xml:space="preserve"> because of this with a distribution of pebbles that creates a very high probability of winning</w:t>
+      </w:r>
+      <w:r>
+        <w:t>, it was possible for more players to win in this time slice.</w:t>
+      </w:r>
+      <w:r>
+        <w:t xml:space="preserve"> We considered reducing the likelihood of this occurring by adding in more if statements to if the boolean lock had been trigger or not yet throughout the </w:t>
+      </w:r>
+      <w:proofErr w:type="gramStart"/>
+      <w:r>
+        <w:t>run(</w:t>
+      </w:r>
+      <w:proofErr w:type="gramEnd"/>
+      <w:r>
+        <w:t>) method. However, eventually decided against it as we decided that the likelihood of multiple winners occurring was already extremely low to the point of needing distributions that almost guaranteed wins for it to happen frequently, and it was not worth adding in the extra overhead for the systems by introducing more overhead in many extra comparison operations.</w:t>
+      </w:r>
+    </w:p>
+    <w:p/>
+    <w:p/>
     <w:sectPr>
       <w:pgSz w:w="11906" w:h="16838"/>
       <w:pgMar w:top="1134" w:right="1134" w:bottom="1134" w:left="1134" w:header="709" w:footer="709" w:gutter="0"/>

--- a/Report.docx
+++ b/Report.docx
@@ -6,6 +6,7 @@
       <w:pPr>
         <w:pStyle w:val="NormalWeb"/>
         <w:spacing w:before="0" w:after="0"/>
+        <w:jc w:val="center"/>
         <w:rPr>
           <w:rFonts w:asciiTheme="minorHAnsi" w:hAnsiTheme="minorHAnsi" w:cstheme="minorHAnsi"/>
           <w:color w:val="0E101A"/>
@@ -801,8 +802,17 @@
                 <w:rFonts w:asciiTheme="minorHAnsi" w:hAnsiTheme="minorHAnsi" w:cstheme="minorHAnsi"/>
                 <w:color w:val="0E101A"/>
               </w:rPr>
-              <w:t>Friday October 22nd 2021</w:t>
-            </w:r>
+              <w:t>Friday October 22nd</w:t>
+            </w:r>
+            <w:proofErr w:type="gramStart"/>
+            <w:r>
+              <w:rPr>
+                <w:rFonts w:asciiTheme="minorHAnsi" w:hAnsiTheme="minorHAnsi" w:cstheme="minorHAnsi"/>
+                <w:color w:val="0E101A"/>
+              </w:rPr>
+              <w:t xml:space="preserve"> 2021</w:t>
+            </w:r>
+            <w:proofErr w:type="gramEnd"/>
           </w:p>
           <w:p>
             <w:pPr>
@@ -1019,8 +1029,17 @@
                 <w:rFonts w:asciiTheme="minorHAnsi" w:hAnsiTheme="minorHAnsi" w:cstheme="minorHAnsi"/>
                 <w:color w:val="0E101A"/>
               </w:rPr>
-              <w:t>Monday October 25th 2021</w:t>
-            </w:r>
+              <w:t>Monday October 25th</w:t>
+            </w:r>
+            <w:proofErr w:type="gramStart"/>
+            <w:r>
+              <w:rPr>
+                <w:rFonts w:asciiTheme="minorHAnsi" w:hAnsiTheme="minorHAnsi" w:cstheme="minorHAnsi"/>
+                <w:color w:val="0E101A"/>
+              </w:rPr>
+              <w:t xml:space="preserve"> 2021</w:t>
+            </w:r>
+            <w:proofErr w:type="gramEnd"/>
           </w:p>
           <w:p>
             <w:pPr>
@@ -1445,8 +1464,17 @@
                 <w:rFonts w:asciiTheme="minorHAnsi" w:hAnsiTheme="minorHAnsi" w:cstheme="minorHAnsi"/>
                 <w:color w:val="0E101A"/>
               </w:rPr>
-              <w:t>Tuesday November 2nd 2021</w:t>
-            </w:r>
+              <w:t>Tuesday November 2nd</w:t>
+            </w:r>
+            <w:proofErr w:type="gramStart"/>
+            <w:r>
+              <w:rPr>
+                <w:rFonts w:asciiTheme="minorHAnsi" w:hAnsiTheme="minorHAnsi" w:cstheme="minorHAnsi"/>
+                <w:color w:val="0E101A"/>
+              </w:rPr>
+              <w:t xml:space="preserve"> 2021</w:t>
+            </w:r>
+            <w:proofErr w:type="gramEnd"/>
           </w:p>
           <w:p>
             <w:pPr>
@@ -2396,6 +2424,7 @@
       <w:pPr>
         <w:pStyle w:val="NormalWeb"/>
         <w:spacing w:before="0" w:after="0"/>
+        <w:jc w:val="center"/>
         <w:rPr>
           <w:rFonts w:asciiTheme="minorHAnsi" w:hAnsiTheme="minorHAnsi" w:cstheme="minorHAnsi"/>
           <w:color w:val="0E101A"/>
@@ -2895,6 +2924,14 @@
           <w:color w:val="0E101A"/>
         </w:rPr>
       </w:pPr>
+      <w:r>
+        <w:rPr>
+          <w:rStyle w:val="Strong"/>
+          <w:rFonts w:asciiTheme="minorHAnsi" w:hAnsiTheme="minorHAnsi" w:cstheme="minorHAnsi"/>
+          <w:color w:val="0E101A"/>
+        </w:rPr>
+        <w:t>Multiple winners:</w:t>
+      </w:r>
     </w:p>
     <w:p>
       <w:pPr>
@@ -2907,17 +2944,45 @@
       </w:pPr>
       <w:r>
         <w:rPr>
-          <w:rStyle w:val="Strong"/>
-          <w:rFonts w:asciiTheme="minorHAnsi" w:hAnsiTheme="minorHAnsi" w:cstheme="minorHAnsi"/>
-          <w:color w:val="0E101A"/>
-        </w:rPr>
-        <w:t>Multiple winners:</w:t>
+          <w:rFonts w:asciiTheme="minorHAnsi" w:hAnsiTheme="minorHAnsi" w:cstheme="minorHAnsi"/>
+          <w:color w:val="0E101A"/>
+        </w:rPr>
+        <w:t xml:space="preserve">We found that multiple players could win at once when performing unit tests on the run() method. In finding this, we realized the existence of a </w:t>
+      </w:r>
+      <w:r>
+        <w:rPr>
+          <w:rFonts w:asciiTheme="minorHAnsi" w:hAnsiTheme="minorHAnsi" w:cstheme="minorHAnsi"/>
+          <w:color w:val="0E101A"/>
+        </w:rPr>
+        <w:t>limitation to the boolean lock method we used for ending the game for all players once a player won. We found a small timeslice wherein threads that did not win may still be running through their run methods after a winning player has triggered the boolean</w:t>
+      </w:r>
+      <w:r>
+        <w:rPr>
+          <w:rFonts w:asciiTheme="minorHAnsi" w:hAnsiTheme="minorHAnsi" w:cstheme="minorHAnsi"/>
+          <w:color w:val="0E101A"/>
+        </w:rPr>
+        <w:t xml:space="preserve"> lock. As a result, more players could succeed in this time slice with a distribution of pebbles that creates a very high probability of winning. We considered reducing the likelihood of this occurring by adding in more if statements to if the boolean lock</w:t>
+      </w:r>
+      <w:r>
+        <w:rPr>
+          <w:rFonts w:asciiTheme="minorHAnsi" w:hAnsiTheme="minorHAnsi" w:cstheme="minorHAnsi"/>
+          <w:color w:val="0E101A"/>
+        </w:rPr>
+        <w:t xml:space="preserve"> had been triggered or not yet throughout the run() method. However, we eventually decided against it as we decided that the likelihood of multiple winners occurring was already extremely low to the point of needing distributions that almost guaranteed win</w:t>
+      </w:r>
+      <w:r>
+        <w:rPr>
+          <w:rFonts w:asciiTheme="minorHAnsi" w:hAnsiTheme="minorHAnsi" w:cstheme="minorHAnsi"/>
+          <w:color w:val="0E101A"/>
+        </w:rPr>
+        <w:t>s for it to happen frequently. It was not worth adding in the extra overhead for the systems by introducing more overhead in many additional comparison operations.</w:t>
       </w:r>
     </w:p>
     <w:p>
       <w:pPr>
         <w:pStyle w:val="NormalWeb"/>
         <w:spacing w:before="0" w:after="0"/>
+        <w:jc w:val="center"/>
         <w:rPr>
           <w:rFonts w:asciiTheme="minorHAnsi" w:hAnsiTheme="minorHAnsi" w:cstheme="minorHAnsi"/>
           <w:color w:val="0E101A"/>
@@ -2925,83 +2990,11 @@
       </w:pPr>
       <w:r>
         <w:rPr>
-          <w:rFonts w:asciiTheme="minorHAnsi" w:hAnsiTheme="minorHAnsi" w:cstheme="minorHAnsi"/>
-          <w:color w:val="0E101A"/>
-        </w:rPr>
-        <w:t xml:space="preserve">We found that multiple players could win at once when performing unit tests on the run() method. In finding this, we realized the existence of a </w:t>
-      </w:r>
-      <w:r>
-        <w:rPr>
-          <w:rFonts w:asciiTheme="minorHAnsi" w:hAnsiTheme="minorHAnsi" w:cstheme="minorHAnsi"/>
-          <w:color w:val="0E101A"/>
-        </w:rPr>
-        <w:t>limitation to the boolean lock method we used for ending the game for all players once a player won. We found a small timeslice wherein threads that did not win may still be running through their run methods after a winning player has triggered the boolean</w:t>
-      </w:r>
-      <w:r>
-        <w:rPr>
-          <w:rFonts w:asciiTheme="minorHAnsi" w:hAnsiTheme="minorHAnsi" w:cstheme="minorHAnsi"/>
-          <w:color w:val="0E101A"/>
-        </w:rPr>
-        <w:t xml:space="preserve"> lock. As a result, more players could succeed in this time slice with a distribution of pebbles that creates a very high probability of winning. We considered reducing the likelihood of this occurring by adding in more if statements to if the boolean lock</w:t>
-      </w:r>
-      <w:r>
-        <w:rPr>
-          <w:rFonts w:asciiTheme="minorHAnsi" w:hAnsiTheme="minorHAnsi" w:cstheme="minorHAnsi"/>
-          <w:color w:val="0E101A"/>
-        </w:rPr>
-        <w:t xml:space="preserve"> had been triggered or not yet throughout the run() method. However, we eventually decided against it as we decided that the likelihood of multiple winners occurring was already extremely low to the point of needing distributions that almost guaranteed win</w:t>
-      </w:r>
-      <w:r>
-        <w:rPr>
-          <w:rFonts w:asciiTheme="minorHAnsi" w:hAnsiTheme="minorHAnsi" w:cstheme="minorHAnsi"/>
-          <w:color w:val="0E101A"/>
-        </w:rPr>
-        <w:t xml:space="preserve">s for it to happen frequently. It was not </w:t>
-      </w:r>
-      <w:r>
-        <w:rPr>
+          <w:rStyle w:val="Strong"/>
           <w:rFonts w:asciiTheme="minorHAnsi" w:hAnsiTheme="minorHAnsi" w:cstheme="minorHAnsi"/>
           <w:color w:val="0E101A"/>
         </w:rPr>
         <w:lastRenderedPageBreak/>
-        <w:t>worth adding in the extra overhead for the systems by introducing more overhead in many additional comparison operations.</w:t>
-      </w:r>
-    </w:p>
-    <w:p>
-      <w:pPr>
-        <w:pStyle w:val="NormalWeb"/>
-        <w:spacing w:before="0" w:after="0"/>
-        <w:rPr>
-          <w:rFonts w:asciiTheme="minorHAnsi" w:hAnsiTheme="minorHAnsi" w:cstheme="minorHAnsi"/>
-          <w:color w:val="0E101A"/>
-        </w:rPr>
-      </w:pPr>
-    </w:p>
-    <w:p>
-      <w:pPr>
-        <w:pStyle w:val="NormalWeb"/>
-        <w:spacing w:before="0" w:after="0"/>
-        <w:rPr>
-          <w:rFonts w:asciiTheme="minorHAnsi" w:hAnsiTheme="minorHAnsi" w:cstheme="minorHAnsi"/>
-          <w:color w:val="0E101A"/>
-        </w:rPr>
-      </w:pPr>
-    </w:p>
-    <w:p>
-      <w:pPr>
-        <w:pStyle w:val="NormalWeb"/>
-        <w:spacing w:before="0" w:after="0"/>
-        <w:rPr>
-          <w:rFonts w:asciiTheme="minorHAnsi" w:hAnsiTheme="minorHAnsi" w:cstheme="minorHAnsi"/>
-          <w:color w:val="0E101A"/>
-        </w:rPr>
-      </w:pPr>
-      <w:r>
-        <w:rPr>
-          <w:rStyle w:val="Strong"/>
-          <w:rFonts w:asciiTheme="minorHAnsi" w:hAnsiTheme="minorHAnsi" w:cstheme="minorHAnsi"/>
-          <w:color w:val="0E101A"/>
-        </w:rPr>
         <w:t>Test-Based Design Choices</w:t>
       </w:r>
       <w:r>
@@ -3085,16 +3078,13 @@
         <w:t>The player class mostly consists for getters and setters so We decided it would be a good idea to implement JUnit assert that compares input and outputs of getters and by doing so it confirms the setters also work since getters re</w:t>
       </w:r>
       <w:r>
-        <w:t xml:space="preserve">turn the value that has just been set.for a getter and setter methods involving purely </w:t>
-      </w:r>
-      <w:r>
-        <w:lastRenderedPageBreak/>
-        <w:t>integers we have used the JUint’s ”assertEquals” which helps to verify expected values and values that are being output by the method being analysed.</w:t>
+        <w:t>turn the value that has just been set.for a getter and setter methods involving purely integers we have used the JUint’s ”assertEquals” which helps to verify expected values and values that are being output by the method being analysed.</w:t>
       </w:r>
     </w:p>
     <w:p/>
     <w:p>
       <w:r>
+        <w:lastRenderedPageBreak/>
         <w:t xml:space="preserve">At the end of the </w:t>
       </w:r>
       <w:r>

--- a/Report.docx
+++ b/Report.docx
@@ -2980,157 +2980,561 @@
     </w:p>
     <w:p>
       <w:pPr>
-        <w:pStyle w:val="NormalWeb"/>
-        <w:spacing w:before="0" w:after="0"/>
-        <w:jc w:val="center"/>
-        <w:rPr>
-          <w:rFonts w:asciiTheme="minorHAnsi" w:hAnsiTheme="minorHAnsi" w:cstheme="minorHAnsi"/>
-          <w:color w:val="0E101A"/>
+        <w:spacing w:after="0" w:line="240" w:lineRule="auto"/>
+        <w:rPr>
+          <w:rFonts w:eastAsia="Times New Roman" w:cstheme="minorHAnsi"/>
+          <w:color w:val="0E101A"/>
+          <w:sz w:val="24"/>
+          <w:szCs w:val="24"/>
+          <w:lang w:eastAsia="en-GB"/>
         </w:rPr>
       </w:pPr>
       <w:r>
         <w:rPr>
-          <w:rStyle w:val="Strong"/>
-          <w:rFonts w:asciiTheme="minorHAnsi" w:hAnsiTheme="minorHAnsi" w:cstheme="minorHAnsi"/>
-          <w:color w:val="0E101A"/>
+          <w:rFonts w:eastAsia="Times New Roman" w:cstheme="minorHAnsi"/>
+          <w:b/>
+          <w:bCs/>
+          <w:color w:val="0E101A"/>
+          <w:sz w:val="24"/>
+          <w:szCs w:val="24"/>
+          <w:lang w:eastAsia="en-GB"/>
         </w:rPr>
         <w:lastRenderedPageBreak/>
-        <w:t>Test-Based Design Choices</w:t>
-      </w:r>
-      <w:r>
-        <w:rPr>
-          <w:rStyle w:val="Strong"/>
-          <w:rFonts w:asciiTheme="minorHAnsi" w:hAnsiTheme="minorHAnsi" w:cstheme="minorHAnsi"/>
-          <w:color w:val="0E101A"/>
-        </w:rPr>
-        <w:t>:</w:t>
+        <w:t>Test-Based Design Choices:</w:t>
       </w:r>
     </w:p>
     <w:p>
-      <w:r>
-        <w:t>We have decided to use JUnit version: 4.13.1 Library as there is</w:t>
-      </w:r>
-      <w:r>
-        <w:t xml:space="preserve"> a lot of support we could find on this particular version.The code coverage is maximised to the largest amount to ensure code integrity and correctness of our pebble Game program;This leaves only a few methods that are not tested,they are as follows: star</w:t>
-      </w:r>
-      <w:r>
-        <w:t>t_game() in PebbleGame and run() in the PlayerThread class.The reason why we left out those particular methods from our unit testing is because they don't return anything  or have any parameters which would make it very hard to test in JUnit wich any of th</w:t>
-      </w:r>
-      <w:r>
-        <w:t>e assertions that JUnit provides.For example start_game(); only accepts inputs via console input so we would of had to somehow integrate JUnit to enter values into console line and then extract the outcomes which is a complex thing to do.</w:t>
+      <w:pPr>
+        <w:spacing w:after="0" w:line="240" w:lineRule="auto"/>
+        <w:rPr>
+          <w:rFonts w:eastAsia="Times New Roman" w:cstheme="minorHAnsi"/>
+          <w:color w:val="0E101A"/>
+          <w:sz w:val="24"/>
+          <w:szCs w:val="24"/>
+          <w:lang w:eastAsia="en-GB"/>
+        </w:rPr>
+      </w:pPr>
+      <w:r>
+        <w:rPr>
+          <w:rFonts w:eastAsia="Times New Roman" w:cstheme="minorHAnsi"/>
+          <w:color w:val="0E101A"/>
+          <w:sz w:val="24"/>
+          <w:szCs w:val="24"/>
+          <w:lang w:eastAsia="en-GB"/>
+        </w:rPr>
+        <w:t xml:space="preserve">We have decided to use JUnit version: 4.13.1 Library as there is a lot of support we could find on this </w:t>
+      </w:r>
+      <w:proofErr w:type="gramStart"/>
+      <w:r>
+        <w:rPr>
+          <w:rFonts w:eastAsia="Times New Roman" w:cstheme="minorHAnsi"/>
+          <w:color w:val="0E101A"/>
+          <w:sz w:val="24"/>
+          <w:szCs w:val="24"/>
+          <w:lang w:eastAsia="en-GB"/>
+        </w:rPr>
+        <w:t>particular version</w:t>
+      </w:r>
+      <w:proofErr w:type="gramEnd"/>
+      <w:r>
+        <w:rPr>
+          <w:rFonts w:eastAsia="Times New Roman" w:cstheme="minorHAnsi"/>
+          <w:color w:val="0E101A"/>
+          <w:sz w:val="24"/>
+          <w:szCs w:val="24"/>
+          <w:lang w:eastAsia="en-GB"/>
+        </w:rPr>
+        <w:t xml:space="preserve">. The code coverage is maximized to the largest amount to ensure code integrity and correctness of our </w:t>
+      </w:r>
+      <w:proofErr w:type="spellStart"/>
+      <w:r>
+        <w:rPr>
+          <w:rFonts w:eastAsia="Times New Roman" w:cstheme="minorHAnsi"/>
+          <w:color w:val="0E101A"/>
+          <w:sz w:val="24"/>
+          <w:szCs w:val="24"/>
+          <w:lang w:eastAsia="en-GB"/>
+        </w:rPr>
+        <w:t>pebbleGame</w:t>
+      </w:r>
+      <w:proofErr w:type="spellEnd"/>
+      <w:r>
+        <w:rPr>
+          <w:rFonts w:eastAsia="Times New Roman" w:cstheme="minorHAnsi"/>
+          <w:color w:val="0E101A"/>
+          <w:sz w:val="24"/>
+          <w:szCs w:val="24"/>
+          <w:lang w:eastAsia="en-GB"/>
+        </w:rPr>
+        <w:t xml:space="preserve"> program; This leaves only a few methods that are not tested. They are as follows: </w:t>
+      </w:r>
+      <w:proofErr w:type="spellStart"/>
+      <w:r>
+        <w:rPr>
+          <w:rFonts w:eastAsia="Times New Roman" w:cstheme="minorHAnsi"/>
+          <w:color w:val="0E101A"/>
+          <w:sz w:val="24"/>
+          <w:szCs w:val="24"/>
+          <w:lang w:eastAsia="en-GB"/>
+        </w:rPr>
+        <w:t>start_</w:t>
+      </w:r>
+      <w:proofErr w:type="gramStart"/>
+      <w:r>
+        <w:rPr>
+          <w:rFonts w:eastAsia="Times New Roman" w:cstheme="minorHAnsi"/>
+          <w:color w:val="0E101A"/>
+          <w:sz w:val="24"/>
+          <w:szCs w:val="24"/>
+          <w:lang w:eastAsia="en-GB"/>
+        </w:rPr>
+        <w:t>game</w:t>
+      </w:r>
+      <w:proofErr w:type="spellEnd"/>
+      <w:r>
+        <w:rPr>
+          <w:rFonts w:eastAsia="Times New Roman" w:cstheme="minorHAnsi"/>
+          <w:color w:val="0E101A"/>
+          <w:sz w:val="24"/>
+          <w:szCs w:val="24"/>
+          <w:lang w:eastAsia="en-GB"/>
+        </w:rPr>
+        <w:t>(</w:t>
+      </w:r>
+      <w:proofErr w:type="gramEnd"/>
+      <w:r>
+        <w:rPr>
+          <w:rFonts w:eastAsia="Times New Roman" w:cstheme="minorHAnsi"/>
+          <w:color w:val="0E101A"/>
+          <w:sz w:val="24"/>
+          <w:szCs w:val="24"/>
+          <w:lang w:eastAsia="en-GB"/>
+        </w:rPr>
+        <w:t xml:space="preserve">) in </w:t>
+      </w:r>
+      <w:proofErr w:type="spellStart"/>
+      <w:r>
+        <w:rPr>
+          <w:rFonts w:eastAsia="Times New Roman" w:cstheme="minorHAnsi"/>
+          <w:color w:val="0E101A"/>
+          <w:sz w:val="24"/>
+          <w:szCs w:val="24"/>
+          <w:lang w:eastAsia="en-GB"/>
+        </w:rPr>
+        <w:t>PebbleGame</w:t>
+      </w:r>
+      <w:proofErr w:type="spellEnd"/>
+      <w:r>
+        <w:rPr>
+          <w:rFonts w:eastAsia="Times New Roman" w:cstheme="minorHAnsi"/>
+          <w:color w:val="0E101A"/>
+          <w:sz w:val="24"/>
+          <w:szCs w:val="24"/>
+          <w:lang w:eastAsia="en-GB"/>
+        </w:rPr>
+        <w:t xml:space="preserve"> and run() in the </w:t>
+      </w:r>
+      <w:proofErr w:type="spellStart"/>
+      <w:r>
+        <w:rPr>
+          <w:rFonts w:eastAsia="Times New Roman" w:cstheme="minorHAnsi"/>
+          <w:color w:val="0E101A"/>
+          <w:sz w:val="24"/>
+          <w:szCs w:val="24"/>
+          <w:lang w:eastAsia="en-GB"/>
+        </w:rPr>
+        <w:t>PlayerThread</w:t>
+      </w:r>
+      <w:proofErr w:type="spellEnd"/>
+      <w:r>
+        <w:rPr>
+          <w:rFonts w:eastAsia="Times New Roman" w:cstheme="minorHAnsi"/>
+          <w:color w:val="0E101A"/>
+          <w:sz w:val="24"/>
+          <w:szCs w:val="24"/>
+          <w:lang w:eastAsia="en-GB"/>
+        </w:rPr>
+        <w:t xml:space="preserve"> </w:t>
+      </w:r>
+      <w:proofErr w:type="spellStart"/>
+      <w:r>
+        <w:rPr>
+          <w:rFonts w:eastAsia="Times New Roman" w:cstheme="minorHAnsi"/>
+          <w:color w:val="0E101A"/>
+          <w:sz w:val="24"/>
+          <w:szCs w:val="24"/>
+          <w:lang w:eastAsia="en-GB"/>
+        </w:rPr>
+        <w:t>class.We</w:t>
+      </w:r>
+      <w:proofErr w:type="spellEnd"/>
+      <w:r>
+        <w:rPr>
+          <w:rFonts w:eastAsia="Times New Roman" w:cstheme="minorHAnsi"/>
+          <w:color w:val="0E101A"/>
+          <w:sz w:val="24"/>
+          <w:szCs w:val="24"/>
+          <w:lang w:eastAsia="en-GB"/>
+        </w:rPr>
+        <w:t xml:space="preserve"> left out those particular methods from our unit testing because they don’t return anything or have any parameters, which would make it very hard to test in JUnit with any of the assertions that JUnit provides. For example, </w:t>
+      </w:r>
+      <w:proofErr w:type="spellStart"/>
+      <w:r>
+        <w:rPr>
+          <w:rFonts w:eastAsia="Times New Roman" w:cstheme="minorHAnsi"/>
+          <w:color w:val="0E101A"/>
+          <w:sz w:val="24"/>
+          <w:szCs w:val="24"/>
+          <w:lang w:eastAsia="en-GB"/>
+        </w:rPr>
+        <w:t>start_</w:t>
+      </w:r>
+      <w:proofErr w:type="gramStart"/>
+      <w:r>
+        <w:rPr>
+          <w:rFonts w:eastAsia="Times New Roman" w:cstheme="minorHAnsi"/>
+          <w:color w:val="0E101A"/>
+          <w:sz w:val="24"/>
+          <w:szCs w:val="24"/>
+          <w:lang w:eastAsia="en-GB"/>
+        </w:rPr>
+        <w:t>game</w:t>
+      </w:r>
+      <w:proofErr w:type="spellEnd"/>
+      <w:r>
+        <w:rPr>
+          <w:rFonts w:eastAsia="Times New Roman" w:cstheme="minorHAnsi"/>
+          <w:color w:val="0E101A"/>
+          <w:sz w:val="24"/>
+          <w:szCs w:val="24"/>
+          <w:lang w:eastAsia="en-GB"/>
+        </w:rPr>
+        <w:t>(</w:t>
+      </w:r>
+      <w:proofErr w:type="gramEnd"/>
+      <w:r>
+        <w:rPr>
+          <w:rFonts w:eastAsia="Times New Roman" w:cstheme="minorHAnsi"/>
+          <w:color w:val="0E101A"/>
+          <w:sz w:val="24"/>
+          <w:szCs w:val="24"/>
+          <w:lang w:eastAsia="en-GB"/>
+        </w:rPr>
+        <w:t>); only accepts inputs via console input, so we would have had to somehow integrate JUnit to enter values into the console line and then extract the outcomes, which is a complex solution to use.</w:t>
       </w:r>
     </w:p>
     <w:p>
-      <w:r>
-        <w:t xml:space="preserve"> </w:t>
-      </w:r>
-    </w:p>
-    <w:p>
-      <w:r>
-        <w:t>We have quickly</w:t>
-      </w:r>
-      <w:r>
-        <w:t xml:space="preserve"> realised that testing the methods in a specific order is the most effective way of unit testing the whole program.This is due to certain methods relying on dependencies on other methods so if we know a dependency works correctly and is error free then we </w:t>
-      </w:r>
-      <w:r>
-        <w:t>can use the dependency like its a known to be working method in testing the method on the outer layer.A classic example of this would be when a method calls another method to fetch and process something from that method to use it then within itself. Theref</w:t>
-      </w:r>
-      <w:r>
-        <w:t>ore,while testing we had to keep this in mind when picking appropriate test data and also the order in which we test the methods.</w:t>
-      </w:r>
-    </w:p>
-    <w:p/>
-    <w:p>
-      <w:r>
-        <w:t xml:space="preserve">Each test method features @Test which allows JUnit4 to execute each test method and unit test the component  of the </w:t>
-      </w:r>
-      <w:r>
-        <w:t>pebble Game.We also  decided to also use @Before method which is run before each test method is run and inside that method we keep tack of the amount of tests executed so the used can then see how many tests have been run and see out the tests run how many</w:t>
-      </w:r>
-      <w:r>
-        <w:t xml:space="preserve"> of the tests have been successful/failed.@After a method that executes after each test method that keeps track of the just executed method and checks for things like failed asserts and if there's a failed assert it will add that to a counter that will hel</w:t>
-      </w:r>
-      <w:r>
-        <w:t>p the user,at the end,check the errors and their quantity.</w:t>
-      </w:r>
-    </w:p>
-    <w:p/>
-    <w:p>
-      <w:r>
-        <w:t>Each test method contains test data, assertion and conditions that has to be met which verifies the data has been manipulated ocrrectly.To ensure we have maintained a somewhat consistent way of un</w:t>
-      </w:r>
-      <w:r>
-        <w:t>it testing,In each method we applied the BICEP strategies into our unit testing to help ensure :good code methodology, testing and  structure.This will minimise the possibility of missing potential code bugs while we were making the code and unit tests for</w:t>
-      </w:r>
-      <w:r>
-        <w:t xml:space="preserve"> it.We also had to make sure certain methods return the right exceptions with specific data input so we had to use “AssertExeption” to help us check that.Another way we tried to follow a systematic approach is that we tried to make the tests be setup in su</w:t>
-      </w:r>
-      <w:r>
-        <w:t>ch a way so it's easy to change the data and see how each method bencaves when incorrect data is passed/we create errors in the methods.This was done by having them assigned first thing at the top of each test method so its developer friendly and easy to i</w:t>
-      </w:r>
-      <w:r>
-        <w:t>nterpret the input data.</w:t>
-      </w:r>
-    </w:p>
-    <w:p/>
-    <w:p>
-      <w:r>
-        <w:t>The player class mostly consists for getters and setters so We decided it would be a good idea to implement JUnit assert that compares input and outputs of getters and by doing so it confirms the setters also work since getters re</w:t>
-      </w:r>
-      <w:r>
-        <w:t>turn the value that has just been set.for a getter and setter methods involving purely integers we have used the JUint’s ”assertEquals” which helps to verify expected values and values that are being output by the method being analysed.</w:t>
-      </w:r>
-    </w:p>
-    <w:p/>
-    <w:p>
-      <w:r>
-        <w:lastRenderedPageBreak/>
-        <w:t xml:space="preserve">At the end of the </w:t>
-      </w:r>
-      <w:r>
-        <w:t>testing we decided to add  one more method test: @AfterClass which executes after all tests have been run.This method looks at the static variable such as a array list contain all the failed test information,the number of tests done and the number of tests</w:t>
-      </w:r>
-      <w:r>
-        <w:t xml:space="preserve"> passed/failed which is then displayed inside a console that helps the used debug the unit testing when some @Test methods fail certain test requirements.</w:t>
-      </w:r>
-    </w:p>
-    <w:p/>
-    <w:p>
       <w:pPr>
-        <w:pStyle w:val="NormalWeb"/>
-        <w:spacing w:before="0" w:after="0"/>
-        <w:rPr>
-          <w:rFonts w:asciiTheme="minorHAnsi" w:hAnsiTheme="minorHAnsi" w:cstheme="minorHAnsi"/>
-          <w:color w:val="0E101A"/>
+        <w:spacing w:after="0" w:line="240" w:lineRule="auto"/>
+        <w:rPr>
+          <w:rFonts w:eastAsia="Times New Roman" w:cstheme="minorHAnsi"/>
+          <w:color w:val="0E101A"/>
+          <w:sz w:val="24"/>
+          <w:szCs w:val="24"/>
+          <w:lang w:eastAsia="en-GB"/>
         </w:rPr>
       </w:pPr>
     </w:p>
     <w:p>
       <w:pPr>
-        <w:pStyle w:val="NormalWeb"/>
-        <w:spacing w:before="0" w:after="0"/>
-        <w:rPr>
-          <w:rFonts w:asciiTheme="minorHAnsi" w:hAnsiTheme="minorHAnsi" w:cstheme="minorHAnsi"/>
-          <w:color w:val="0E101A"/>
+        <w:spacing w:after="0" w:line="240" w:lineRule="auto"/>
+        <w:rPr>
+          <w:rFonts w:eastAsia="Times New Roman" w:cstheme="minorHAnsi"/>
+          <w:color w:val="0E101A"/>
+          <w:sz w:val="24"/>
+          <w:szCs w:val="24"/>
+          <w:lang w:eastAsia="en-GB"/>
+        </w:rPr>
+      </w:pPr>
+      <w:r>
+        <w:rPr>
+          <w:rFonts w:eastAsia="Times New Roman" w:cstheme="minorHAnsi"/>
+          <w:color w:val="0E101A"/>
+          <w:sz w:val="24"/>
+          <w:szCs w:val="24"/>
+          <w:lang w:eastAsia="en-GB"/>
+        </w:rPr>
+        <w:t xml:space="preserve">We quickly realised that testing the methods in a specific order is the most effective way of performing unit testing the whole program. This is because certain methods rely on dependencies on other methods, so if we know a dependency works correctly and is error free, then we can use the dependency like it is a known working method in testing the method on the outer layer. A classic example of this would be when a method calls another method to fetch and process something from that method to use it within itself. Therefore, while testing, we had to keep this in mind when picking appropriate test data </w:t>
+      </w:r>
+      <w:proofErr w:type="gramStart"/>
+      <w:r>
+        <w:rPr>
+          <w:rFonts w:eastAsia="Times New Roman" w:cstheme="minorHAnsi"/>
+          <w:color w:val="0E101A"/>
+          <w:sz w:val="24"/>
+          <w:szCs w:val="24"/>
+          <w:lang w:eastAsia="en-GB"/>
+        </w:rPr>
+        <w:t>and also</w:t>
+      </w:r>
+      <w:proofErr w:type="gramEnd"/>
+      <w:r>
+        <w:rPr>
+          <w:rFonts w:eastAsia="Times New Roman" w:cstheme="minorHAnsi"/>
+          <w:color w:val="0E101A"/>
+          <w:sz w:val="24"/>
+          <w:szCs w:val="24"/>
+          <w:lang w:eastAsia="en-GB"/>
+        </w:rPr>
+        <w:t xml:space="preserve"> the order in which we test the methods.</w:t>
+      </w:r>
+    </w:p>
+    <w:p>
+      <w:pPr>
+        <w:spacing w:after="0" w:line="240" w:lineRule="auto"/>
+        <w:rPr>
+          <w:rFonts w:eastAsia="Times New Roman" w:cstheme="minorHAnsi"/>
+          <w:color w:val="0E101A"/>
+          <w:sz w:val="24"/>
+          <w:szCs w:val="24"/>
+          <w:lang w:eastAsia="en-GB"/>
         </w:rPr>
       </w:pPr>
     </w:p>
     <w:p>
       <w:pPr>
-        <w:pStyle w:val="NormalWeb"/>
-        <w:spacing w:before="0" w:after="0"/>
-        <w:rPr>
-          <w:rFonts w:asciiTheme="minorHAnsi" w:hAnsiTheme="minorHAnsi" w:cstheme="minorHAnsi"/>
-          <w:color w:val="0E101A"/>
+        <w:spacing w:after="0" w:line="240" w:lineRule="auto"/>
+        <w:rPr>
+          <w:rFonts w:eastAsia="Times New Roman" w:cstheme="minorHAnsi"/>
+          <w:color w:val="0E101A"/>
+          <w:sz w:val="24"/>
+          <w:szCs w:val="24"/>
+          <w:lang w:eastAsia="en-GB"/>
+        </w:rPr>
+      </w:pPr>
+      <w:r>
+        <w:rPr>
+          <w:rFonts w:eastAsia="Times New Roman" w:cstheme="minorHAnsi"/>
+          <w:color w:val="0E101A"/>
+          <w:sz w:val="24"/>
+          <w:szCs w:val="24"/>
+          <w:lang w:eastAsia="en-GB"/>
+        </w:rPr>
+        <w:t>Each test method features @Test, which allows JUnit4 to execute each test method and unit test the component of the pebble game. We also decided to use the @Before method, which is run before each test method is run. Inside that method we keep track of the amount of tests executed so the user can then see how many tests have been run and see out the tests run how many of the tests have been successful/</w:t>
+      </w:r>
+      <w:proofErr w:type="spellStart"/>
+      <w:r>
+        <w:rPr>
+          <w:rFonts w:eastAsia="Times New Roman" w:cstheme="minorHAnsi"/>
+          <w:color w:val="0E101A"/>
+          <w:sz w:val="24"/>
+          <w:szCs w:val="24"/>
+          <w:lang w:eastAsia="en-GB"/>
+        </w:rPr>
+        <w:t>failed.@After</w:t>
+      </w:r>
+      <w:proofErr w:type="spellEnd"/>
+      <w:r>
+        <w:rPr>
+          <w:rFonts w:eastAsia="Times New Roman" w:cstheme="minorHAnsi"/>
+          <w:color w:val="0E101A"/>
+          <w:sz w:val="24"/>
+          <w:szCs w:val="24"/>
+          <w:lang w:eastAsia="en-GB"/>
+        </w:rPr>
+        <w:t xml:space="preserve"> a method that executes after each test method that keeps track of the just executed method and checks for things like failed asserts and if there’s a failed assert it will add that to a counter that will help the user, at the end, check the errors and their quantity.</w:t>
+      </w:r>
+    </w:p>
+    <w:p>
+      <w:pPr>
+        <w:spacing w:after="0" w:line="240" w:lineRule="auto"/>
+        <w:rPr>
+          <w:rFonts w:eastAsia="Times New Roman" w:cstheme="minorHAnsi"/>
+          <w:color w:val="0E101A"/>
+          <w:sz w:val="24"/>
+          <w:szCs w:val="24"/>
+          <w:lang w:eastAsia="en-GB"/>
         </w:rPr>
       </w:pPr>
     </w:p>
     <w:p>
       <w:pPr>
-        <w:rPr>
-          <w:rFonts w:cstheme="minorHAnsi"/>
+        <w:spacing w:after="0" w:line="240" w:lineRule="auto"/>
+        <w:rPr>
+          <w:rFonts w:eastAsia="Times New Roman" w:cstheme="minorHAnsi"/>
+          <w:color w:val="0E101A"/>
+          <w:sz w:val="24"/>
+          <w:szCs w:val="24"/>
+          <w:lang w:eastAsia="en-GB"/>
         </w:rPr>
       </w:pPr>
+      <w:r>
+        <w:rPr>
+          <w:rFonts w:eastAsia="Times New Roman" w:cstheme="minorHAnsi"/>
+          <w:color w:val="0E101A"/>
+          <w:sz w:val="24"/>
+          <w:szCs w:val="24"/>
+          <w:lang w:eastAsia="en-GB"/>
+        </w:rPr>
+        <w:t xml:space="preserve">Each test method contains test data, assertion, and conditions that </w:t>
+      </w:r>
+      <w:proofErr w:type="gramStart"/>
+      <w:r>
+        <w:rPr>
+          <w:rFonts w:eastAsia="Times New Roman" w:cstheme="minorHAnsi"/>
+          <w:color w:val="0E101A"/>
+          <w:sz w:val="24"/>
+          <w:szCs w:val="24"/>
+          <w:lang w:eastAsia="en-GB"/>
+        </w:rPr>
+        <w:t>have to</w:t>
+      </w:r>
+      <w:proofErr w:type="gramEnd"/>
+      <w:r>
+        <w:rPr>
+          <w:rFonts w:eastAsia="Times New Roman" w:cstheme="minorHAnsi"/>
+          <w:color w:val="0E101A"/>
+          <w:sz w:val="24"/>
+          <w:szCs w:val="24"/>
+          <w:lang w:eastAsia="en-GB"/>
+        </w:rPr>
+        <w:t xml:space="preserve"> be met which verifies the data has been manipulated correctly. To ensure we have maintained a somewhat consistent way of unit testing, in each method we applied the BICEP strategies into our unit testing to help ensure: good code methodology, testing, and structure. This will minimise the possibility of missing potential code bugs while making the code and unit tests for it. We also had to make sure certain methods return the right exceptions with specific data input, so we used “</w:t>
+      </w:r>
+      <w:proofErr w:type="spellStart"/>
+      <w:r>
+        <w:rPr>
+          <w:rFonts w:eastAsia="Times New Roman" w:cstheme="minorHAnsi"/>
+          <w:color w:val="0E101A"/>
+          <w:sz w:val="24"/>
+          <w:szCs w:val="24"/>
+          <w:lang w:eastAsia="en-GB"/>
+        </w:rPr>
+        <w:t>AssertExeption</w:t>
+      </w:r>
+      <w:proofErr w:type="spellEnd"/>
+      <w:r>
+        <w:rPr>
+          <w:rFonts w:eastAsia="Times New Roman" w:cstheme="minorHAnsi"/>
+          <w:color w:val="0E101A"/>
+          <w:sz w:val="24"/>
+          <w:szCs w:val="24"/>
+          <w:lang w:eastAsia="en-GB"/>
+        </w:rPr>
+        <w:t>” to help us check that. Another way we tried to follow a systematic approach is to make the tests be set up in such a way, so it’s easy to change the data and see how each method behaves when incorrect data is passed/we create errors in the methods. This was done by having them assigned first thing at the top of each test method, making it developer-friendly and easy to interpret the input data.</w:t>
+      </w:r>
+    </w:p>
+    <w:p>
+      <w:pPr>
+        <w:spacing w:after="0" w:line="240" w:lineRule="auto"/>
+        <w:rPr>
+          <w:rFonts w:eastAsia="Times New Roman" w:cstheme="minorHAnsi"/>
+          <w:color w:val="0E101A"/>
+          <w:sz w:val="24"/>
+          <w:szCs w:val="24"/>
+          <w:lang w:eastAsia="en-GB"/>
+        </w:rPr>
+      </w:pPr>
+    </w:p>
+    <w:p>
+      <w:pPr>
+        <w:spacing w:after="0" w:line="240" w:lineRule="auto"/>
+        <w:rPr>
+          <w:rFonts w:eastAsia="Times New Roman" w:cstheme="minorHAnsi"/>
+          <w:color w:val="0E101A"/>
+          <w:sz w:val="24"/>
+          <w:szCs w:val="24"/>
+          <w:lang w:eastAsia="en-GB"/>
+        </w:rPr>
+      </w:pPr>
+      <w:r>
+        <w:rPr>
+          <w:rFonts w:eastAsia="Times New Roman" w:cstheme="minorHAnsi"/>
+          <w:color w:val="0E101A"/>
+          <w:sz w:val="24"/>
+          <w:szCs w:val="24"/>
+          <w:lang w:eastAsia="en-GB"/>
+        </w:rPr>
+        <w:t xml:space="preserve">The player class primarily consists of getters and setters, so We decided it would be good to implement JUnit assert that compares input and outputs of getters. Doing so confirms that the setters also work since getters return the value that has just been set. For a getter and setter methods involving purely integers, we have used the </w:t>
+      </w:r>
+      <w:proofErr w:type="spellStart"/>
+      <w:r>
+        <w:rPr>
+          <w:rFonts w:eastAsia="Times New Roman" w:cstheme="minorHAnsi"/>
+          <w:color w:val="0E101A"/>
+          <w:sz w:val="24"/>
+          <w:szCs w:val="24"/>
+          <w:lang w:eastAsia="en-GB"/>
+        </w:rPr>
+        <w:t>JUint’s</w:t>
+      </w:r>
+      <w:proofErr w:type="spellEnd"/>
+      <w:r>
+        <w:rPr>
+          <w:rFonts w:eastAsia="Times New Roman" w:cstheme="minorHAnsi"/>
+          <w:color w:val="0E101A"/>
+          <w:sz w:val="24"/>
+          <w:szCs w:val="24"/>
+          <w:lang w:eastAsia="en-GB"/>
+        </w:rPr>
+        <w:t xml:space="preserve">” </w:t>
+      </w:r>
+      <w:proofErr w:type="spellStart"/>
+      <w:r>
+        <w:rPr>
+          <w:rFonts w:eastAsia="Times New Roman" w:cstheme="minorHAnsi"/>
+          <w:color w:val="0E101A"/>
+          <w:sz w:val="24"/>
+          <w:szCs w:val="24"/>
+          <w:lang w:eastAsia="en-GB"/>
+        </w:rPr>
+        <w:t>assertEquals</w:t>
+      </w:r>
+      <w:proofErr w:type="spellEnd"/>
+      <w:r>
+        <w:rPr>
+          <w:rFonts w:eastAsia="Times New Roman" w:cstheme="minorHAnsi"/>
+          <w:color w:val="0E101A"/>
+          <w:sz w:val="24"/>
+          <w:szCs w:val="24"/>
+          <w:lang w:eastAsia="en-GB"/>
+        </w:rPr>
+        <w:t>,” which helps to verify expected values and values that are being output by the method being analysed.</w:t>
+      </w:r>
+    </w:p>
+    <w:p>
+      <w:pPr>
+        <w:spacing w:after="0" w:line="240" w:lineRule="auto"/>
+        <w:rPr>
+          <w:rFonts w:eastAsia="Times New Roman" w:cstheme="minorHAnsi"/>
+          <w:color w:val="0E101A"/>
+          <w:sz w:val="24"/>
+          <w:szCs w:val="24"/>
+          <w:lang w:eastAsia="en-GB"/>
+        </w:rPr>
+      </w:pPr>
+    </w:p>
+    <w:p>
+      <w:pPr>
+        <w:spacing w:after="0" w:line="240" w:lineRule="auto"/>
+        <w:rPr>
+          <w:rFonts w:eastAsia="Times New Roman" w:cstheme="minorHAnsi"/>
+          <w:color w:val="0E101A"/>
+          <w:sz w:val="24"/>
+          <w:szCs w:val="24"/>
+          <w:lang w:eastAsia="en-GB"/>
+        </w:rPr>
+      </w:pPr>
+      <w:r>
+        <w:rPr>
+          <w:rFonts w:eastAsia="Times New Roman" w:cstheme="minorHAnsi"/>
+          <w:color w:val="0E101A"/>
+          <w:sz w:val="24"/>
+          <w:szCs w:val="24"/>
+          <w:lang w:eastAsia="en-GB"/>
+        </w:rPr>
+        <w:t xml:space="preserve">At the end of the testing, we decided to add one more method test: @AfterClass, which executes after all tests have been run. This method looks at the static variable such as an array list containing all the failed test information, the number of tests done, and the number of tests </w:t>
+      </w:r>
+      <w:r>
+        <w:rPr>
+          <w:rFonts w:eastAsia="Times New Roman" w:cstheme="minorHAnsi"/>
+          <w:color w:val="0E101A"/>
+          <w:sz w:val="24"/>
+          <w:szCs w:val="24"/>
+          <w:lang w:eastAsia="en-GB"/>
+        </w:rPr>
+        <w:lastRenderedPageBreak/>
+        <w:t>passed/failed, which is then displayed inside a console that helps the used debug the unit testing when some @Test methods fail certain test requirements.</w:t>
+      </w:r>
     </w:p>
     <w:sectPr>
       <w:pgSz w:w="11906" w:h="16838"/>
